--- a/Зеленков_Виталий/REST.docx
+++ b/Зеленков_Виталий/REST.docx
@@ -78,14 +78,7 @@
         </w:rPr>
       </w:pPr>
       <w:r>
-        <w:rPr>
-          <w:rFonts w:ascii="Times New Roman" w:hAnsi="Times New Roman"/>
-          <w:b w:val="false"/>
-          <w:bCs w:val="false"/>
-          <w:sz w:val="24"/>
-          <w:szCs w:val="24"/>
-          <w:lang w:val="en-US"/>
-        </w:rPr>
+        <w:rPr/>
       </w:r>
     </w:p>
     <w:p>
@@ -106,14 +99,7 @@
         </w:rPr>
       </w:pPr>
       <w:r>
-        <w:rPr>
-          <w:rFonts w:ascii="Times New Roman" w:hAnsi="Times New Roman"/>
-          <w:b w:val="false"/>
-          <w:bCs w:val="false"/>
-          <w:sz w:val="24"/>
-          <w:szCs w:val="24"/>
-          <w:lang w:val="en-US"/>
-        </w:rPr>
+        <w:rPr/>
       </w:r>
     </w:p>
     <w:p>
@@ -168,7 +154,19 @@
           <w:szCs w:val="24"/>
           <w:lang w:val="en-US"/>
         </w:rPr>
-        <w:t>/avito/sync</w:t>
+        <w:t>/</w:t>
+      </w:r>
+      <w:r>
+        <w:rPr>
+          <w:rStyle w:val="Style11"/>
+          <w:rFonts w:ascii="Times New Roman" w:hAnsi="Times New Roman"/>
+          <w:b w:val="false"/>
+          <w:bCs w:val="false"/>
+          <w:sz w:val="24"/>
+          <w:szCs w:val="24"/>
+          <w:lang w:val="en-US"/>
+        </w:rPr>
+        <w:t>webhook</w:t>
       </w:r>
     </w:p>
     <w:p>
@@ -189,14 +187,7 @@
         </w:rPr>
       </w:pPr>
       <w:r>
-        <w:rPr>
-          <w:rFonts w:ascii="Times New Roman" w:hAnsi="Times New Roman"/>
-          <w:b w:val="false"/>
-          <w:bCs w:val="false"/>
-          <w:sz w:val="24"/>
-          <w:szCs w:val="24"/>
-          <w:lang w:val="en-US"/>
-        </w:rPr>
+        <w:rPr/>
       </w:r>
     </w:p>
     <w:p>
@@ -232,8 +223,13 @@
       <w:r>
         <w:rPr>
           <w:rFonts w:ascii="Times New Roman" w:hAnsi="Times New Roman"/>
-        </w:rPr>
-        <w:t>Запуск синхронизации данных с Авито</w:t>
+          <w:b w:val="false"/>
+          <w:bCs w:val="false"/>
+          <w:sz w:val="24"/>
+          <w:szCs w:val="24"/>
+          <w:lang w:val="en-US"/>
+        </w:rPr>
+        <w:t>Получение Webhok-ов от Telegram</w:t>
       </w:r>
     </w:p>
     <w:p>
@@ -321,7 +317,7 @@
                 <w:rFonts w:ascii="Times New Roman" w:hAnsi="Times New Roman"/>
                 <w:lang w:val="ru-RU"/>
               </w:rPr>
-              <w:t xml:space="preserve">Название параметра </w:t>
+              <w:t>Название параметра</w:t>
             </w:r>
           </w:p>
         </w:tc>
@@ -376,7 +372,7 @@
               <w:rPr>
                 <w:rFonts w:ascii="Times New Roman" w:hAnsi="Times New Roman"/>
               </w:rPr>
-              <w:t xml:space="preserve">Находится в </w:t>
+              <w:t>Находится в</w:t>
             </w:r>
           </w:p>
         </w:tc>
@@ -469,7 +465,7 @@
                 <w:szCs w:val="24"/>
                 <w:lang w:val="en-US" w:eastAsia="en-US" w:bidi="ar-SA"/>
               </w:rPr>
-              <w:t>X-API-Key</w:t>
+              <w:t>Content-Type</w:t>
             </w:r>
           </w:p>
         </w:tc>
@@ -566,170 +562,6 @@
                 <w:szCs w:val="24"/>
                 <w:lang w:val="en-US" w:eastAsia="en-US" w:bidi="ar-SA"/>
               </w:rPr>
-              <w:t>API Key для аутентификации</w:t>
-            </w:r>
-          </w:p>
-        </w:tc>
-        <w:tc>
-          <w:tcPr>
-            <w:tcW w:w="2319" w:type="dxa"/>
-            <w:tcBorders>
-              <w:left w:val="single" w:sz="4" w:space="0" w:color="000000"/>
-              <w:bottom w:val="single" w:sz="4" w:space="0" w:color="000000"/>
-              <w:right w:val="single" w:sz="4" w:space="0" w:color="000000"/>
-            </w:tcBorders>
-            <w:vAlign w:val="center"/>
-          </w:tcPr>
-          <w:p>
-            <w:pPr>
-              <w:pStyle w:val="Style16"/>
-              <w:widowControl w:val="false"/>
-              <w:bidi w:val="0"/>
-              <w:jc w:val="center"/>
-              <w:rPr>
-                <w:rFonts w:ascii="Times New Roman" w:hAnsi="Times New Roman"/>
-              </w:rPr>
-            </w:pPr>
-            <w:r>
-              <w:rPr>
-                <w:rFonts w:ascii="Times New Roman" w:hAnsi="Times New Roman"/>
-                <w:lang w:val="ru-RU"/>
-              </w:rPr>
-              <w:t>Да</w:t>
-            </w:r>
-          </w:p>
-        </w:tc>
-      </w:tr>
-      <w:tr>
-        <w:trPr/>
-        <w:tc>
-          <w:tcPr>
-            <w:tcW w:w="2771" w:type="dxa"/>
-            <w:tcBorders>
-              <w:left w:val="single" w:sz="4" w:space="0" w:color="000000"/>
-              <w:bottom w:val="single" w:sz="4" w:space="0" w:color="000000"/>
-            </w:tcBorders>
-            <w:vAlign w:val="center"/>
-          </w:tcPr>
-          <w:p>
-            <w:pPr>
-              <w:pStyle w:val="Compact"/>
-              <w:widowControl/>
-              <w:spacing w:before="36" w:after="36"/>
-              <w:jc w:val="center"/>
-              <w:rPr>
-                <w:rFonts w:ascii="Times New Roman" w:hAnsi="Times New Roman" w:eastAsia="Cambria" w:cs=""/>
-                <w:kern w:val="0"/>
-                <w:sz w:val="24"/>
-                <w:szCs w:val="24"/>
-                <w:lang w:val="en-US" w:eastAsia="en-US" w:bidi="ar-SA"/>
-              </w:rPr>
-            </w:pPr>
-            <w:r>
-              <w:rPr>
-                <w:rFonts w:eastAsia="Cambria" w:cs=""/>
-                <w:kern w:val="0"/>
-                <w:sz w:val="24"/>
-                <w:szCs w:val="24"/>
-                <w:lang w:val="en-US" w:eastAsia="en-US" w:bidi="ar-SA"/>
-              </w:rPr>
-              <w:t>Content-Type</w:t>
-            </w:r>
-          </w:p>
-        </w:tc>
-        <w:tc>
-          <w:tcPr>
-            <w:tcW w:w="2355" w:type="dxa"/>
-            <w:tcBorders>
-              <w:left w:val="single" w:sz="4" w:space="0" w:color="000000"/>
-              <w:bottom w:val="single" w:sz="4" w:space="0" w:color="000000"/>
-            </w:tcBorders>
-            <w:vAlign w:val="center"/>
-          </w:tcPr>
-          <w:p>
-            <w:pPr>
-              <w:pStyle w:val="Style16"/>
-              <w:widowControl w:val="false"/>
-              <w:bidi w:val="0"/>
-              <w:jc w:val="center"/>
-              <w:rPr>
-                <w:rFonts w:ascii="Times New Roman" w:hAnsi="Times New Roman"/>
-              </w:rPr>
-            </w:pPr>
-            <w:r>
-              <w:rPr>
-                <w:rFonts w:ascii="Times New Roman" w:hAnsi="Times New Roman"/>
-              </w:rPr>
-              <w:t>string</w:t>
-            </w:r>
-          </w:p>
-        </w:tc>
-        <w:tc>
-          <w:tcPr>
-            <w:tcW w:w="2578" w:type="dxa"/>
-            <w:tcBorders>
-              <w:left w:val="single" w:sz="4" w:space="0" w:color="000000"/>
-              <w:bottom w:val="single" w:sz="4" w:space="0" w:color="000000"/>
-            </w:tcBorders>
-            <w:vAlign w:val="center"/>
-          </w:tcPr>
-          <w:p>
-            <w:pPr>
-              <w:pStyle w:val="Compact"/>
-              <w:widowControl/>
-              <w:spacing w:before="36" w:after="36"/>
-              <w:jc w:val="center"/>
-              <w:rPr>
-                <w:rFonts w:ascii="Times New Roman" w:hAnsi="Times New Roman" w:eastAsia="Cambria" w:cs=""/>
-                <w:kern w:val="0"/>
-                <w:sz w:val="24"/>
-                <w:szCs w:val="24"/>
-                <w:lang w:val="en-US" w:eastAsia="en-US" w:bidi="ar-SA"/>
-              </w:rPr>
-            </w:pPr>
-            <w:r>
-              <w:rPr>
-                <w:rFonts w:eastAsia="Cambria" w:cs=""/>
-                <w:kern w:val="0"/>
-                <w:sz w:val="24"/>
-                <w:szCs w:val="24"/>
-                <w:lang w:val="en-US" w:eastAsia="en-US" w:bidi="ar-SA"/>
-              </w:rPr>
-              <w:t>headers</w:t>
-            </w:r>
-          </w:p>
-        </w:tc>
-        <w:tc>
-          <w:tcPr>
-            <w:tcW w:w="4541" w:type="dxa"/>
-            <w:tcBorders>
-              <w:left w:val="single" w:sz="4" w:space="0" w:color="000000"/>
-              <w:bottom w:val="single" w:sz="4" w:space="0" w:color="000000"/>
-            </w:tcBorders>
-            <w:vAlign w:val="center"/>
-          </w:tcPr>
-          <w:p>
-            <w:pPr>
-              <w:pStyle w:val="Compact"/>
-              <w:widowControl/>
-              <w:spacing w:before="36" w:after="36"/>
-              <w:jc w:val="center"/>
-              <w:rPr>
-                <w:rFonts w:ascii="Times New Roman" w:hAnsi="Times New Roman" w:eastAsia="Cambria" w:cs=""/>
-                <w:kern w:val="0"/>
-                <w:sz w:val="24"/>
-                <w:szCs w:val="24"/>
-                <w:lang w:val="en-US" w:eastAsia="en-US" w:bidi="ar-SA"/>
-              </w:rPr>
-            </w:pPr>
-            <w:r>
-              <w:rPr>
-                <w:rFonts w:eastAsia="Cambria" w:cs=""/>
-                <w:kern w:val="0"/>
-                <w:sz w:val="24"/>
-                <w:szCs w:val="24"/>
-                <w:lang w:val="en-US" w:eastAsia="en-US" w:bidi="ar-SA"/>
-              </w:rPr>
               <w:t>Указывает JSON формат тела запроса (“application/json”)</w:t>
             </w:r>
           </w:p>
@@ -765,6 +597,23 @@
         </w:tc>
       </w:tr>
     </w:tbl>
+    <w:p>
+      <w:pPr>
+        <w:pStyle w:val="BodyText"/>
+        <w:bidi w:val="0"/>
+        <w:spacing w:before="80" w:after="0"/>
+        <w:jc w:val="left"/>
+        <w:rPr>
+          <w:rFonts w:ascii="Times New Roman" w:hAnsi="Times New Roman"/>
+          <w:b/>
+        </w:rPr>
+      </w:pPr>
+      <w:r>
+        <w:rPr>
+          <w:b/>
+        </w:rPr>
+      </w:r>
+    </w:p>
     <w:p>
       <w:pPr>
         <w:pStyle w:val="BodyText"/>
@@ -856,8 +705,8 @@
       </w:tblPr>
       <w:tblGrid>
         <w:gridCol w:w="2771"/>
-        <w:gridCol w:w="2273"/>
-        <w:gridCol w:w="2660"/>
+        <w:gridCol w:w="2272"/>
+        <w:gridCol w:w="2661"/>
         <w:gridCol w:w="4541"/>
         <w:gridCol w:w="2319"/>
       </w:tblGrid>
@@ -887,13 +736,13 @@
                 <w:rFonts w:ascii="Times New Roman" w:hAnsi="Times New Roman"/>
                 <w:lang w:val="ru-RU"/>
               </w:rPr>
-              <w:t xml:space="preserve">Название параметра </w:t>
-            </w:r>
-          </w:p>
-        </w:tc>
-        <w:tc>
-          <w:tcPr>
-            <w:tcW w:w="2273" w:type="dxa"/>
+              <w:t>Название параметра</w:t>
+            </w:r>
+          </w:p>
+        </w:tc>
+        <w:tc>
+          <w:tcPr>
+            <w:tcW w:w="2272" w:type="dxa"/>
             <w:tcBorders>
               <w:top w:val="single" w:sz="4" w:space="0" w:color="000000"/>
               <w:left w:val="single" w:sz="4" w:space="0" w:color="000000"/>
@@ -921,7 +770,7 @@
         </w:tc>
         <w:tc>
           <w:tcPr>
-            <w:tcW w:w="2660" w:type="dxa"/>
+            <w:tcW w:w="2661" w:type="dxa"/>
             <w:tcBorders>
               <w:top w:val="single" w:sz="4" w:space="0" w:color="000000"/>
               <w:left w:val="single" w:sz="4" w:space="0" w:color="000000"/>
@@ -1043,7 +892,7 @@
         </w:tc>
         <w:tc>
           <w:tcPr>
-            <w:tcW w:w="2273" w:type="dxa"/>
+            <w:tcW w:w="2272" w:type="dxa"/>
             <w:tcBorders>
               <w:left w:val="single" w:sz="4" w:space="0" w:color="000000"/>
               <w:bottom w:val="single" w:sz="4" w:space="0" w:color="000000"/>
@@ -1070,7 +919,7 @@
         </w:tc>
         <w:tc>
           <w:tcPr>
-            <w:tcW w:w="2660" w:type="dxa"/>
+            <w:tcW w:w="2661" w:type="dxa"/>
             <w:tcBorders>
               <w:left w:val="single" w:sz="4" w:space="0" w:color="000000"/>
               <w:bottom w:val="single" w:sz="4" w:space="0" w:color="000000"/>
@@ -1134,7 +983,27 @@
                 <w:szCs w:val="24"/>
                 <w:lang w:val="en-US" w:eastAsia="en-US" w:bidi="ar-SA"/>
               </w:rPr>
-              <w:t>Статус выполнения (“success”, “error”)</w:t>
+              <w:t>Статус выполнения (“</w:t>
+            </w:r>
+            <w:r>
+              <w:rPr>
+                <w:rFonts w:eastAsia="Cambria" w:cs=""/>
+                <w:kern w:val="0"/>
+                <w:sz w:val="24"/>
+                <w:szCs w:val="24"/>
+                <w:lang w:val="en-US" w:eastAsia="en-US" w:bidi="ar-SA"/>
+              </w:rPr>
+              <w:t>ok</w:t>
+            </w:r>
+            <w:r>
+              <w:rPr>
+                <w:rFonts w:eastAsia="Cambria" w:cs=""/>
+                <w:kern w:val="0"/>
+                <w:sz w:val="24"/>
+                <w:szCs w:val="24"/>
+                <w:lang w:val="en-US" w:eastAsia="en-US" w:bidi="ar-SA"/>
+              </w:rPr>
+              <w:t>”)</w:t>
             </w:r>
           </w:p>
         </w:tc>
@@ -1164,6 +1033,584 @@
                 <w:lang w:val="ru-RU"/>
               </w:rPr>
               <w:t>Да</w:t>
+            </w:r>
+          </w:p>
+        </w:tc>
+      </w:tr>
+    </w:tbl>
+    <w:p>
+      <w:pPr>
+        <w:pStyle w:val="Normal"/>
+        <w:bidi w:val="0"/>
+        <w:spacing w:before="85" w:after="0"/>
+        <w:ind w:hanging="0" w:left="0" w:right="0"/>
+        <w:jc w:val="left"/>
+        <w:rPr/>
+      </w:pPr>
+      <w:r>
+        <w:rPr>
+          <w:rStyle w:val="Strong"/>
+          <w:rFonts w:ascii="Times New Roman" w:hAnsi="Times New Roman"/>
+          <w:sz w:val="24"/>
+          <w:szCs w:val="24"/>
+          <w:lang w:val="en-US"/>
+        </w:rPr>
+        <w:t xml:space="preserve">Response code: </w:t>
+      </w:r>
+      <w:r>
+        <w:rPr>
+          <w:rStyle w:val="Strong"/>
+          <w:rFonts w:ascii="Times New Roman" w:hAnsi="Times New Roman"/>
+          <w:b w:val="false"/>
+          <w:bCs w:val="false"/>
+          <w:sz w:val="24"/>
+          <w:szCs w:val="24"/>
+          <w:lang w:val="en-US"/>
+        </w:rPr>
+        <w:t>200 OK</w:t>
+      </w:r>
+    </w:p>
+    <w:p>
+      <w:pPr>
+        <w:pStyle w:val="Normal"/>
+        <w:bidi w:val="0"/>
+        <w:spacing w:before="85" w:after="0"/>
+        <w:ind w:hanging="0" w:left="0" w:right="0"/>
+        <w:jc w:val="left"/>
+        <w:rPr>
+          <w:rStyle w:val="Strong"/>
+          <w:rFonts w:ascii="Times New Roman" w:hAnsi="Times New Roman"/>
+          <w:b w:val="false"/>
+          <w:bCs w:val="false"/>
+          <w:sz w:val="24"/>
+          <w:szCs w:val="24"/>
+          <w:lang w:val="en-US"/>
+        </w:rPr>
+      </w:pPr>
+      <w:r>
+        <w:rPr>
+          <w:rFonts w:ascii="Times New Roman" w:hAnsi="Times New Roman"/>
+          <w:b w:val="false"/>
+          <w:bCs w:val="false"/>
+          <w:sz w:val="24"/>
+          <w:szCs w:val="24"/>
+          <w:lang w:val="en-US"/>
+        </w:rPr>
+      </w:r>
+    </w:p>
+    <w:p>
+      <w:pPr>
+        <w:pStyle w:val="Normal"/>
+        <w:bidi w:val="0"/>
+        <w:spacing w:before="85" w:after="0"/>
+        <w:ind w:hanging="0" w:left="0" w:right="0"/>
+        <w:jc w:val="left"/>
+        <w:rPr>
+          <w:rStyle w:val="Strong"/>
+          <w:rFonts w:ascii="Times New Roman" w:hAnsi="Times New Roman"/>
+          <w:b w:val="false"/>
+          <w:bCs w:val="false"/>
+          <w:sz w:val="24"/>
+          <w:szCs w:val="24"/>
+          <w:lang w:val="en-US"/>
+        </w:rPr>
+      </w:pPr>
+      <w:r>
+        <w:rPr>
+          <w:rFonts w:ascii="Times New Roman" w:hAnsi="Times New Roman"/>
+          <w:b w:val="false"/>
+          <w:bCs w:val="false"/>
+          <w:sz w:val="24"/>
+          <w:szCs w:val="24"/>
+          <w:lang w:val="en-US"/>
+        </w:rPr>
+      </w:r>
+    </w:p>
+    <w:p>
+      <w:pPr>
+        <w:pStyle w:val="Normal"/>
+        <w:bidi w:val="0"/>
+        <w:spacing w:before="85" w:after="0"/>
+        <w:ind w:hanging="0" w:left="0" w:right="0"/>
+        <w:jc w:val="left"/>
+        <w:rPr>
+          <w:rStyle w:val="Strong"/>
+          <w:rFonts w:ascii="Times New Roman" w:hAnsi="Times New Roman"/>
+          <w:b w:val="false"/>
+          <w:bCs w:val="false"/>
+          <w:sz w:val="24"/>
+          <w:szCs w:val="24"/>
+          <w:lang w:val="en-US"/>
+        </w:rPr>
+      </w:pPr>
+      <w:r>
+        <w:rPr>
+          <w:rFonts w:ascii="Times New Roman" w:hAnsi="Times New Roman"/>
+          <w:b w:val="false"/>
+          <w:bCs w:val="false"/>
+          <w:sz w:val="24"/>
+          <w:szCs w:val="24"/>
+          <w:lang w:val="en-US"/>
+        </w:rPr>
+      </w:r>
+    </w:p>
+    <w:p>
+      <w:pPr>
+        <w:pStyle w:val="Normal"/>
+        <w:bidi w:val="0"/>
+        <w:spacing w:before="85" w:after="0"/>
+        <w:ind w:hanging="0" w:left="0" w:right="0"/>
+        <w:jc w:val="left"/>
+        <w:rPr>
+          <w:rStyle w:val="Strong"/>
+          <w:rFonts w:ascii="Times New Roman" w:hAnsi="Times New Roman"/>
+          <w:b w:val="false"/>
+          <w:bCs w:val="false"/>
+          <w:sz w:val="24"/>
+          <w:szCs w:val="24"/>
+          <w:lang w:val="en-US"/>
+        </w:rPr>
+      </w:pPr>
+      <w:r>
+        <w:rPr>
+          <w:rFonts w:ascii="Times New Roman" w:hAnsi="Times New Roman"/>
+          <w:b w:val="false"/>
+          <w:bCs w:val="false"/>
+          <w:sz w:val="24"/>
+          <w:szCs w:val="24"/>
+          <w:lang w:val="en-US"/>
+        </w:rPr>
+      </w:r>
+    </w:p>
+    <w:p>
+      <w:pPr>
+        <w:pStyle w:val="Normal"/>
+        <w:bidi w:val="0"/>
+        <w:spacing w:before="85" w:after="0"/>
+        <w:ind w:hanging="0" w:left="0" w:right="0"/>
+        <w:jc w:val="left"/>
+        <w:rPr>
+          <w:rStyle w:val="Strong"/>
+          <w:rFonts w:ascii="Times New Roman" w:hAnsi="Times New Roman"/>
+          <w:b w:val="false"/>
+          <w:bCs w:val="false"/>
+          <w:sz w:val="24"/>
+          <w:szCs w:val="24"/>
+          <w:lang w:val="en-US"/>
+        </w:rPr>
+      </w:pPr>
+      <w:r>
+        <w:rPr>
+          <w:rFonts w:ascii="Times New Roman" w:hAnsi="Times New Roman"/>
+          <w:b w:val="false"/>
+          <w:bCs w:val="false"/>
+          <w:sz w:val="24"/>
+          <w:szCs w:val="24"/>
+          <w:lang w:val="en-US"/>
+        </w:rPr>
+      </w:r>
+    </w:p>
+    <w:p>
+      <w:pPr>
+        <w:pStyle w:val="Normal"/>
+        <w:bidi w:val="0"/>
+        <w:spacing w:before="85" w:after="0"/>
+        <w:ind w:hanging="0" w:left="0" w:right="0"/>
+        <w:jc w:val="left"/>
+        <w:rPr>
+          <w:rStyle w:val="Strong"/>
+          <w:rFonts w:ascii="Times New Roman" w:hAnsi="Times New Roman"/>
+          <w:b w:val="false"/>
+          <w:bCs w:val="false"/>
+          <w:sz w:val="24"/>
+          <w:szCs w:val="24"/>
+          <w:lang w:val="en-US"/>
+        </w:rPr>
+      </w:pPr>
+      <w:r>
+        <w:rPr>
+          <w:rFonts w:ascii="Times New Roman" w:hAnsi="Times New Roman"/>
+          <w:b w:val="false"/>
+          <w:bCs w:val="false"/>
+          <w:sz w:val="24"/>
+          <w:szCs w:val="24"/>
+          <w:lang w:val="en-US"/>
+        </w:rPr>
+      </w:r>
+    </w:p>
+    <w:p>
+      <w:pPr>
+        <w:pStyle w:val="Normal"/>
+        <w:bidi w:val="0"/>
+        <w:spacing w:before="85" w:after="0"/>
+        <w:ind w:hanging="0" w:left="0" w:right="0"/>
+        <w:jc w:val="left"/>
+        <w:rPr>
+          <w:rStyle w:val="Strong"/>
+          <w:rFonts w:ascii="Times New Roman" w:hAnsi="Times New Roman"/>
+          <w:b w:val="false"/>
+          <w:bCs w:val="false"/>
+          <w:sz w:val="24"/>
+          <w:szCs w:val="24"/>
+          <w:lang w:val="en-US"/>
+        </w:rPr>
+      </w:pPr>
+      <w:r>
+        <w:rPr>
+          <w:rFonts w:ascii="Times New Roman" w:hAnsi="Times New Roman"/>
+          <w:b w:val="false"/>
+          <w:bCs w:val="false"/>
+          <w:sz w:val="24"/>
+          <w:szCs w:val="24"/>
+          <w:lang w:val="en-US"/>
+        </w:rPr>
+      </w:r>
+    </w:p>
+    <w:p>
+      <w:pPr>
+        <w:pStyle w:val="Normal"/>
+        <w:bidi w:val="0"/>
+        <w:spacing w:before="85" w:after="0"/>
+        <w:ind w:hanging="0" w:left="0" w:right="0"/>
+        <w:jc w:val="left"/>
+        <w:rPr/>
+      </w:pPr>
+      <w:r>
+        <w:rPr>
+          <w:rStyle w:val="Strong"/>
+          <w:rFonts w:ascii="Times New Roman" w:hAnsi="Times New Roman"/>
+          <w:sz w:val="24"/>
+          <w:szCs w:val="24"/>
+          <w:lang w:val="en-US"/>
+        </w:rPr>
+        <w:t xml:space="preserve">Endpoint: </w:t>
+      </w:r>
+      <w:r>
+        <w:rPr>
+          <w:rStyle w:val="Style11"/>
+          <w:rFonts w:ascii="Times New Roman" w:hAnsi="Times New Roman"/>
+          <w:b w:val="false"/>
+          <w:bCs w:val="false"/>
+          <w:sz w:val="24"/>
+          <w:szCs w:val="24"/>
+          <w:lang w:val="en-US"/>
+        </w:rPr>
+        <w:t>POST</w:t>
+      </w:r>
+      <w:r>
+        <w:rPr>
+          <w:rFonts w:ascii="Times New Roman" w:hAnsi="Times New Roman"/>
+          <w:b w:val="false"/>
+          <w:bCs w:val="false"/>
+          <w:sz w:val="24"/>
+          <w:szCs w:val="24"/>
+          <w:lang w:val="en-US"/>
+        </w:rPr>
+        <w:t xml:space="preserve"> </w:t>
+      </w:r>
+      <w:r>
+        <w:rPr>
+          <w:rStyle w:val="Style11"/>
+          <w:rFonts w:ascii="Times New Roman" w:hAnsi="Times New Roman"/>
+          <w:b w:val="false"/>
+          <w:bCs w:val="false"/>
+          <w:sz w:val="24"/>
+          <w:szCs w:val="24"/>
+          <w:lang w:val="en-US"/>
+        </w:rPr>
+        <w:t>/</w:t>
+      </w:r>
+      <w:r>
+        <w:rPr>
+          <w:rStyle w:val="Style11"/>
+          <w:rFonts w:ascii="Times New Roman" w:hAnsi="Times New Roman"/>
+          <w:b w:val="false"/>
+          <w:bCs w:val="false"/>
+          <w:sz w:val="24"/>
+          <w:szCs w:val="24"/>
+          <w:lang w:val="en-US"/>
+        </w:rPr>
+        <w:t>sync</w:t>
+      </w:r>
+      <w:r>
+        <w:rPr>
+          <w:rStyle w:val="Style11"/>
+          <w:rFonts w:ascii="Times New Roman" w:hAnsi="Times New Roman"/>
+          <w:b w:val="false"/>
+          <w:bCs w:val="false"/>
+          <w:sz w:val="24"/>
+          <w:szCs w:val="24"/>
+          <w:lang w:val="en-US"/>
+        </w:rPr>
+        <w:t>/</w:t>
+      </w:r>
+      <w:r>
+        <w:rPr>
+          <w:rStyle w:val="Style11"/>
+          <w:rFonts w:ascii="Times New Roman" w:hAnsi="Times New Roman"/>
+          <w:b w:val="false"/>
+          <w:bCs w:val="false"/>
+          <w:sz w:val="24"/>
+          <w:szCs w:val="24"/>
+          <w:lang w:val="en-US"/>
+        </w:rPr>
+        <w:t>avito</w:t>
+      </w:r>
+    </w:p>
+    <w:p>
+      <w:pPr>
+        <w:pStyle w:val="Normal"/>
+        <w:bidi w:val="0"/>
+        <w:spacing w:before="85" w:after="0"/>
+        <w:ind w:hanging="0" w:left="0" w:right="0"/>
+        <w:jc w:val="left"/>
+        <w:rPr>
+          <w:rStyle w:val="Style11"/>
+          <w:rFonts w:ascii="Times New Roman" w:hAnsi="Times New Roman"/>
+          <w:b w:val="false"/>
+          <w:bCs w:val="false"/>
+          <w:sz w:val="24"/>
+          <w:szCs w:val="24"/>
+          <w:lang w:val="en-US"/>
+        </w:rPr>
+      </w:pPr>
+      <w:r>
+        <w:rPr/>
+      </w:r>
+    </w:p>
+    <w:p>
+      <w:pPr>
+        <w:pStyle w:val="Normal"/>
+        <w:bidi w:val="0"/>
+        <w:spacing w:before="85" w:after="0"/>
+        <w:ind w:hanging="0" w:left="0" w:right="0"/>
+        <w:jc w:val="left"/>
+        <w:rPr/>
+      </w:pPr>
+      <w:r>
+        <w:rPr>
+          <w:rStyle w:val="Strong"/>
+          <w:rFonts w:ascii="Times New Roman" w:hAnsi="Times New Roman"/>
+          <w:sz w:val="24"/>
+          <w:szCs w:val="24"/>
+          <w:lang w:val="en-US"/>
+        </w:rPr>
+        <w:t>Описание:</w:t>
+      </w:r>
+      <w:r>
+        <w:rPr>
+          <w:rFonts w:ascii="Times New Roman" w:hAnsi="Times New Roman"/>
+          <w:b w:val="false"/>
+          <w:bCs w:val="false"/>
+          <w:sz w:val="24"/>
+          <w:szCs w:val="24"/>
+          <w:lang w:val="en-US"/>
+        </w:rPr>
+        <w:t xml:space="preserve"> </w:t>
+      </w:r>
+      <w:r>
+        <w:rPr>
+          <w:rFonts w:ascii="Times New Roman" w:hAnsi="Times New Roman"/>
+        </w:rPr>
+        <w:t>Запуск синхронизации данных с Авито</w:t>
+      </w:r>
+    </w:p>
+    <w:p>
+      <w:pPr>
+        <w:pStyle w:val="BodyText"/>
+        <w:bidi w:val="0"/>
+        <w:spacing w:before="80" w:after="0"/>
+        <w:jc w:val="left"/>
+        <w:rPr>
+          <w:rFonts w:ascii="Times New Roman" w:hAnsi="Times New Roman"/>
+          <w:b/>
+          <w:bCs/>
+          <w:lang w:val="ru-RU"/>
+        </w:rPr>
+      </w:pPr>
+      <w:r>
+        <w:rPr>
+          <w:b/>
+          <w:bCs/>
+          <w:lang w:val="ru-RU"/>
+        </w:rPr>
+      </w:r>
+    </w:p>
+    <w:p>
+      <w:pPr>
+        <w:pStyle w:val="BodyText"/>
+        <w:bidi w:val="0"/>
+        <w:spacing w:before="80" w:after="0"/>
+        <w:jc w:val="left"/>
+        <w:rPr/>
+      </w:pPr>
+      <w:r>
+        <w:rPr>
+          <w:rStyle w:val="Strong"/>
+          <w:b/>
+          <w:bCs/>
+          <w:lang w:val="ru-RU"/>
+        </w:rPr>
+        <w:t>Request:</w:t>
+      </w:r>
+    </w:p>
+    <w:tbl>
+      <w:tblPr>
+        <w:tblW w:w="14564" w:type="dxa"/>
+        <w:jc w:val="left"/>
+        <w:tblInd w:w="-5" w:type="dxa"/>
+        <w:tblLayout w:type="fixed"/>
+        <w:tblCellMar>
+          <w:top w:w="55" w:type="dxa"/>
+          <w:left w:w="55" w:type="dxa"/>
+          <w:bottom w:w="55" w:type="dxa"/>
+          <w:right w:w="55" w:type="dxa"/>
+        </w:tblCellMar>
+      </w:tblPr>
+      <w:tblGrid>
+        <w:gridCol w:w="2771"/>
+        <w:gridCol w:w="2355"/>
+        <w:gridCol w:w="2578"/>
+        <w:gridCol w:w="4541"/>
+        <w:gridCol w:w="2319"/>
+      </w:tblGrid>
+      <w:tr>
+        <w:trPr/>
+        <w:tc>
+          <w:tcPr>
+            <w:tcW w:w="2771" w:type="dxa"/>
+            <w:tcBorders>
+              <w:top w:val="single" w:sz="4" w:space="0" w:color="000000"/>
+              <w:left w:val="single" w:sz="4" w:space="0" w:color="000000"/>
+              <w:bottom w:val="single" w:sz="4" w:space="0" w:color="000000"/>
+            </w:tcBorders>
+          </w:tcPr>
+          <w:p>
+            <w:pPr>
+              <w:pStyle w:val="Style16"/>
+              <w:widowControl w:val="false"/>
+              <w:bidi w:val="0"/>
+              <w:jc w:val="center"/>
+              <w:rPr>
+                <w:rFonts w:ascii="Times New Roman" w:hAnsi="Times New Roman"/>
+              </w:rPr>
+            </w:pPr>
+            <w:r>
+              <w:rPr>
+                <w:rFonts w:ascii="Times New Roman" w:hAnsi="Times New Roman"/>
+                <w:lang w:val="ru-RU"/>
+              </w:rPr>
+              <w:t>Название параметра</w:t>
+            </w:r>
+          </w:p>
+        </w:tc>
+        <w:tc>
+          <w:tcPr>
+            <w:tcW w:w="2355" w:type="dxa"/>
+            <w:tcBorders>
+              <w:top w:val="single" w:sz="4" w:space="0" w:color="000000"/>
+              <w:left w:val="single" w:sz="4" w:space="0" w:color="000000"/>
+              <w:bottom w:val="single" w:sz="4" w:space="0" w:color="000000"/>
+            </w:tcBorders>
+          </w:tcPr>
+          <w:p>
+            <w:pPr>
+              <w:pStyle w:val="Style16"/>
+              <w:widowControl w:val="false"/>
+              <w:bidi w:val="0"/>
+              <w:jc w:val="center"/>
+              <w:rPr>
+                <w:rFonts w:ascii="Times New Roman" w:hAnsi="Times New Roman"/>
+              </w:rPr>
+            </w:pPr>
+            <w:r>
+              <w:rPr>
+                <w:rFonts w:ascii="Times New Roman" w:hAnsi="Times New Roman"/>
+                <w:lang w:val="ru-RU"/>
+              </w:rPr>
+              <w:t>Тип данных</w:t>
+            </w:r>
+          </w:p>
+        </w:tc>
+        <w:tc>
+          <w:tcPr>
+            <w:tcW w:w="2578" w:type="dxa"/>
+            <w:tcBorders>
+              <w:top w:val="single" w:sz="4" w:space="0" w:color="000000"/>
+              <w:left w:val="single" w:sz="4" w:space="0" w:color="000000"/>
+              <w:bottom w:val="single" w:sz="4" w:space="0" w:color="000000"/>
+            </w:tcBorders>
+          </w:tcPr>
+          <w:p>
+            <w:pPr>
+              <w:pStyle w:val="Style16"/>
+              <w:widowControl w:val="false"/>
+              <w:bidi w:val="0"/>
+              <w:jc w:val="center"/>
+              <w:rPr>
+                <w:rFonts w:ascii="Times New Roman" w:hAnsi="Times New Roman"/>
+              </w:rPr>
+            </w:pPr>
+            <w:r>
+              <w:rPr>
+                <w:rFonts w:ascii="Times New Roman" w:hAnsi="Times New Roman"/>
+              </w:rPr>
+              <w:t>Находится в</w:t>
+            </w:r>
+          </w:p>
+        </w:tc>
+        <w:tc>
+          <w:tcPr>
+            <w:tcW w:w="4541" w:type="dxa"/>
+            <w:tcBorders>
+              <w:top w:val="single" w:sz="4" w:space="0" w:color="000000"/>
+              <w:left w:val="single" w:sz="4" w:space="0" w:color="000000"/>
+              <w:bottom w:val="single" w:sz="4" w:space="0" w:color="000000"/>
+            </w:tcBorders>
+          </w:tcPr>
+          <w:p>
+            <w:pPr>
+              <w:pStyle w:val="Style16"/>
+              <w:widowControl w:val="false"/>
+              <w:bidi w:val="0"/>
+              <w:jc w:val="center"/>
+              <w:rPr>
+                <w:rFonts w:ascii="Times New Roman" w:hAnsi="Times New Roman"/>
+              </w:rPr>
+            </w:pPr>
+            <w:r>
+              <w:rPr>
+                <w:rFonts w:ascii="Times New Roman" w:hAnsi="Times New Roman"/>
+              </w:rPr>
+              <w:t>Описание</w:t>
+            </w:r>
+          </w:p>
+        </w:tc>
+        <w:tc>
+          <w:tcPr>
+            <w:tcW w:w="2319" w:type="dxa"/>
+            <w:tcBorders>
+              <w:top w:val="single" w:sz="4" w:space="0" w:color="000000"/>
+              <w:left w:val="single" w:sz="4" w:space="0" w:color="000000"/>
+              <w:bottom w:val="single" w:sz="4" w:space="0" w:color="000000"/>
+              <w:right w:val="single" w:sz="4" w:space="0" w:color="000000"/>
+            </w:tcBorders>
+          </w:tcPr>
+          <w:p>
+            <w:pPr>
+              <w:pStyle w:val="Style16"/>
+              <w:widowControl w:val="false"/>
+              <w:bidi w:val="0"/>
+              <w:jc w:val="center"/>
+              <w:rPr>
+                <w:rFonts w:ascii="Times New Roman" w:hAnsi="Times New Roman"/>
+              </w:rPr>
+            </w:pPr>
+            <w:r>
+              <w:rPr>
+                <w:rFonts w:ascii="Times New Roman" w:hAnsi="Times New Roman"/>
+              </w:rPr>
+              <w:t>Обязательность</w:t>
             </w:r>
           </w:p>
         </w:tc>
@@ -1201,13 +1648,13 @@
                 <w:szCs w:val="24"/>
                 <w:lang w:val="en-US" w:eastAsia="en-US" w:bidi="ar-SA"/>
               </w:rPr>
-              <w:t>message</w:t>
-            </w:r>
-          </w:p>
-        </w:tc>
-        <w:tc>
-          <w:tcPr>
-            <w:tcW w:w="2273" w:type="dxa"/>
+              <w:t>Apikey</w:t>
+            </w:r>
+          </w:p>
+        </w:tc>
+        <w:tc>
+          <w:tcPr>
+            <w:tcW w:w="2355" w:type="dxa"/>
             <w:tcBorders>
               <w:left w:val="single" w:sz="4" w:space="0" w:color="000000"/>
               <w:bottom w:val="single" w:sz="4" w:space="0" w:color="000000"/>
@@ -1234,7 +1681,7 @@
         </w:tc>
         <w:tc>
           <w:tcPr>
-            <w:tcW w:w="2660" w:type="dxa"/>
+            <w:tcW w:w="2578" w:type="dxa"/>
             <w:tcBorders>
               <w:left w:val="single" w:sz="4" w:space="0" w:color="000000"/>
               <w:bottom w:val="single" w:sz="4" w:space="0" w:color="000000"/>
@@ -1263,7 +1710,7 @@
                 <w:szCs w:val="24"/>
                 <w:lang w:val="en-US" w:eastAsia="en-US" w:bidi="ar-SA"/>
               </w:rPr>
-              <w:t>body</w:t>
+              <w:t>headers</w:t>
             </w:r>
           </w:p>
         </w:tc>
@@ -1298,7 +1745,7 @@
                 <w:szCs w:val="24"/>
                 <w:lang w:val="en-US" w:eastAsia="en-US" w:bidi="ar-SA"/>
               </w:rPr>
-              <w:t>Сообщение о результате операции</w:t>
+              <w:t>API Key для аутентификации</w:t>
             </w:r>
           </w:p>
         </w:tc>
@@ -1365,13 +1812,40 @@
                 <w:szCs w:val="24"/>
                 <w:lang w:val="en-US" w:eastAsia="en-US" w:bidi="ar-SA"/>
               </w:rPr>
-              <w:t>synced_chats</w:t>
-            </w:r>
-          </w:p>
-        </w:tc>
-        <w:tc>
-          <w:tcPr>
-            <w:tcW w:w="2273" w:type="dxa"/>
+              <w:t>Content-Type</w:t>
+            </w:r>
+          </w:p>
+        </w:tc>
+        <w:tc>
+          <w:tcPr>
+            <w:tcW w:w="2355" w:type="dxa"/>
+            <w:tcBorders>
+              <w:left w:val="single" w:sz="4" w:space="0" w:color="000000"/>
+              <w:bottom w:val="single" w:sz="4" w:space="0" w:color="000000"/>
+            </w:tcBorders>
+            <w:vAlign w:val="center"/>
+          </w:tcPr>
+          <w:p>
+            <w:pPr>
+              <w:pStyle w:val="Style16"/>
+              <w:widowControl w:val="false"/>
+              <w:bidi w:val="0"/>
+              <w:jc w:val="center"/>
+              <w:rPr>
+                <w:rFonts w:ascii="Times New Roman" w:hAnsi="Times New Roman"/>
+              </w:rPr>
+            </w:pPr>
+            <w:r>
+              <w:rPr>
+                <w:rFonts w:ascii="Times New Roman" w:hAnsi="Times New Roman"/>
+              </w:rPr>
+              <w:t>string</w:t>
+            </w:r>
+          </w:p>
+        </w:tc>
+        <w:tc>
+          <w:tcPr>
+            <w:tcW w:w="2578" w:type="dxa"/>
             <w:tcBorders>
               <w:left w:val="single" w:sz="4" w:space="0" w:color="000000"/>
               <w:bottom w:val="single" w:sz="4" w:space="0" w:color="000000"/>
@@ -1400,13 +1874,13 @@
                 <w:szCs w:val="24"/>
                 <w:lang w:val="en-US" w:eastAsia="en-US" w:bidi="ar-SA"/>
               </w:rPr>
-              <w:t>integer</w:t>
-            </w:r>
-          </w:p>
-        </w:tc>
-        <w:tc>
-          <w:tcPr>
-            <w:tcW w:w="2660" w:type="dxa"/>
+              <w:t>headers</w:t>
+            </w:r>
+          </w:p>
+        </w:tc>
+        <w:tc>
+          <w:tcPr>
+            <w:tcW w:w="4541" w:type="dxa"/>
             <w:tcBorders>
               <w:left w:val="single" w:sz="4" w:space="0" w:color="000000"/>
               <w:bottom w:val="single" w:sz="4" w:space="0" w:color="000000"/>
@@ -1435,13 +1909,319 @@
                 <w:szCs w:val="24"/>
                 <w:lang w:val="en-US" w:eastAsia="en-US" w:bidi="ar-SA"/>
               </w:rPr>
-              <w:t>body</w:t>
+              <w:t>Указывает JSON формат тела запроса (“application/json”)</w:t>
+            </w:r>
+          </w:p>
+        </w:tc>
+        <w:tc>
+          <w:tcPr>
+            <w:tcW w:w="2319" w:type="dxa"/>
+            <w:tcBorders>
+              <w:left w:val="single" w:sz="4" w:space="0" w:color="000000"/>
+              <w:bottom w:val="single" w:sz="4" w:space="0" w:color="000000"/>
+              <w:right w:val="single" w:sz="4" w:space="0" w:color="000000"/>
+            </w:tcBorders>
+            <w:vAlign w:val="center"/>
+          </w:tcPr>
+          <w:p>
+            <w:pPr>
+              <w:pStyle w:val="Style16"/>
+              <w:widowControl w:val="false"/>
+              <w:bidi w:val="0"/>
+              <w:jc w:val="center"/>
+              <w:rPr>
+                <w:rFonts w:ascii="Times New Roman" w:hAnsi="Times New Roman"/>
+              </w:rPr>
+            </w:pPr>
+            <w:r>
+              <w:rPr>
+                <w:rFonts w:ascii="Times New Roman" w:hAnsi="Times New Roman"/>
+                <w:lang w:val="ru-RU"/>
+              </w:rPr>
+              <w:t>Да</w:t>
+            </w:r>
+          </w:p>
+        </w:tc>
+      </w:tr>
+    </w:tbl>
+    <w:p>
+      <w:pPr>
+        <w:pStyle w:val="BodyText"/>
+        <w:bidi w:val="0"/>
+        <w:spacing w:before="80" w:after="0"/>
+        <w:jc w:val="left"/>
+        <w:rPr>
+          <w:rFonts w:ascii="Times New Roman" w:hAnsi="Times New Roman"/>
+          <w:b/>
+        </w:rPr>
+      </w:pPr>
+      <w:r>
+        <w:rPr>
+          <w:b/>
+        </w:rPr>
+      </w:r>
+    </w:p>
+    <w:p>
+      <w:pPr>
+        <w:pStyle w:val="BodyText"/>
+        <w:bidi w:val="0"/>
+        <w:spacing w:before="80" w:after="0"/>
+        <w:jc w:val="left"/>
+        <w:rPr>
+          <w:rFonts w:ascii="Times New Roman" w:hAnsi="Times New Roman"/>
+          <w:b/>
+        </w:rPr>
+      </w:pPr>
+      <w:r>
+        <w:rPr>
+          <w:b/>
+        </w:rPr>
+      </w:r>
+    </w:p>
+    <w:p>
+      <w:pPr>
+        <w:pStyle w:val="BodyText"/>
+        <w:bidi w:val="0"/>
+        <w:spacing w:before="80" w:after="0"/>
+        <w:jc w:val="left"/>
+        <w:rPr>
+          <w:rFonts w:ascii="Times New Roman" w:hAnsi="Times New Roman"/>
+          <w:b/>
+        </w:rPr>
+      </w:pPr>
+      <w:r>
+        <w:rPr>
+          <w:b/>
+        </w:rPr>
+      </w:r>
+    </w:p>
+    <w:p>
+      <w:pPr>
+        <w:pStyle w:val="BodyText"/>
+        <w:bidi w:val="0"/>
+        <w:spacing w:before="80" w:after="0"/>
+        <w:jc w:val="left"/>
+        <w:rPr>
+          <w:rFonts w:ascii="Times New Roman" w:hAnsi="Times New Roman"/>
+          <w:b/>
+        </w:rPr>
+      </w:pPr>
+      <w:r>
+        <w:rPr>
+          <w:b/>
+        </w:rPr>
+      </w:r>
+    </w:p>
+    <w:p>
+      <w:pPr>
+        <w:pStyle w:val="BodyText"/>
+        <w:bidi w:val="0"/>
+        <w:spacing w:before="80" w:after="0"/>
+        <w:jc w:val="left"/>
+        <w:rPr>
+          <w:rFonts w:ascii="Times New Roman" w:hAnsi="Times New Roman"/>
+          <w:b/>
+        </w:rPr>
+      </w:pPr>
+      <w:r>
+        <w:rPr>
+          <w:b/>
+        </w:rPr>
+      </w:r>
+    </w:p>
+    <w:p>
+      <w:pPr>
+        <w:pStyle w:val="BodyText"/>
+        <w:bidi w:val="0"/>
+        <w:spacing w:before="80" w:after="0"/>
+        <w:jc w:val="left"/>
+        <w:rPr/>
+      </w:pPr>
+      <w:r>
+        <w:rPr>
+          <w:rStyle w:val="Strong"/>
+          <w:lang w:val="ru-RU"/>
+        </w:rPr>
+        <w:t>Response</w:t>
+      </w:r>
+      <w:r>
+        <w:rPr>
+          <w:rStyle w:val="Strong"/>
+          <w:b/>
+          <w:bCs/>
+          <w:lang w:val="ru-RU"/>
+        </w:rPr>
+        <w:t>:</w:t>
+      </w:r>
+    </w:p>
+    <w:tbl>
+      <w:tblPr>
+        <w:tblW w:w="14564" w:type="dxa"/>
+        <w:jc w:val="left"/>
+        <w:tblInd w:w="-5" w:type="dxa"/>
+        <w:tblLayout w:type="fixed"/>
+        <w:tblCellMar>
+          <w:top w:w="55" w:type="dxa"/>
+          <w:left w:w="55" w:type="dxa"/>
+          <w:bottom w:w="55" w:type="dxa"/>
+          <w:right w:w="55" w:type="dxa"/>
+        </w:tblCellMar>
+      </w:tblPr>
+      <w:tblGrid>
+        <w:gridCol w:w="2771"/>
+        <w:gridCol w:w="2272"/>
+        <w:gridCol w:w="2661"/>
+        <w:gridCol w:w="4541"/>
+        <w:gridCol w:w="2319"/>
+      </w:tblGrid>
+      <w:tr>
+        <w:trPr/>
+        <w:tc>
+          <w:tcPr>
+            <w:tcW w:w="2771" w:type="dxa"/>
+            <w:tcBorders>
+              <w:top w:val="single" w:sz="4" w:space="0" w:color="000000"/>
+              <w:left w:val="single" w:sz="4" w:space="0" w:color="000000"/>
+              <w:bottom w:val="single" w:sz="4" w:space="0" w:color="000000"/>
+            </w:tcBorders>
+          </w:tcPr>
+          <w:p>
+            <w:pPr>
+              <w:pStyle w:val="Style16"/>
+              <w:widowControl w:val="false"/>
+              <w:bidi w:val="0"/>
+              <w:jc w:val="center"/>
+              <w:rPr>
+                <w:rFonts w:ascii="Times New Roman" w:hAnsi="Times New Roman"/>
+              </w:rPr>
+            </w:pPr>
+            <w:r>
+              <w:rPr>
+                <w:rFonts w:ascii="Times New Roman" w:hAnsi="Times New Roman"/>
+                <w:lang w:val="ru-RU"/>
+              </w:rPr>
+              <w:t>Название параметра</w:t>
+            </w:r>
+          </w:p>
+        </w:tc>
+        <w:tc>
+          <w:tcPr>
+            <w:tcW w:w="2272" w:type="dxa"/>
+            <w:tcBorders>
+              <w:top w:val="single" w:sz="4" w:space="0" w:color="000000"/>
+              <w:left w:val="single" w:sz="4" w:space="0" w:color="000000"/>
+              <w:bottom w:val="single" w:sz="4" w:space="0" w:color="000000"/>
+            </w:tcBorders>
+          </w:tcPr>
+          <w:p>
+            <w:pPr>
+              <w:pStyle w:val="Style16"/>
+              <w:widowControl w:val="false"/>
+              <w:bidi w:val="0"/>
+              <w:jc w:val="center"/>
+              <w:rPr>
+                <w:rFonts w:ascii="Times New Roman" w:hAnsi="Times New Roman"/>
+              </w:rPr>
+            </w:pPr>
+            <w:r>
+              <w:rPr>
+                <w:rFonts w:ascii="Times New Roman" w:hAnsi="Times New Roman"/>
+                <w:lang w:val="ru-RU"/>
+              </w:rPr>
+              <w:t>Тип данных</w:t>
+            </w:r>
+          </w:p>
+        </w:tc>
+        <w:tc>
+          <w:tcPr>
+            <w:tcW w:w="2661" w:type="dxa"/>
+            <w:tcBorders>
+              <w:top w:val="single" w:sz="4" w:space="0" w:color="000000"/>
+              <w:left w:val="single" w:sz="4" w:space="0" w:color="000000"/>
+              <w:bottom w:val="single" w:sz="4" w:space="0" w:color="000000"/>
+            </w:tcBorders>
+          </w:tcPr>
+          <w:p>
+            <w:pPr>
+              <w:pStyle w:val="Style16"/>
+              <w:widowControl w:val="false"/>
+              <w:bidi w:val="0"/>
+              <w:jc w:val="center"/>
+              <w:rPr>
+                <w:rFonts w:ascii="Times New Roman" w:hAnsi="Times New Roman"/>
+              </w:rPr>
+            </w:pPr>
+            <w:r>
+              <w:rPr>
+                <w:rFonts w:ascii="Times New Roman" w:hAnsi="Times New Roman"/>
+              </w:rPr>
+              <w:t>Находится в</w:t>
             </w:r>
           </w:p>
         </w:tc>
         <w:tc>
           <w:tcPr>
             <w:tcW w:w="4541" w:type="dxa"/>
+            <w:tcBorders>
+              <w:top w:val="single" w:sz="4" w:space="0" w:color="000000"/>
+              <w:left w:val="single" w:sz="4" w:space="0" w:color="000000"/>
+              <w:bottom w:val="single" w:sz="4" w:space="0" w:color="000000"/>
+            </w:tcBorders>
+          </w:tcPr>
+          <w:p>
+            <w:pPr>
+              <w:pStyle w:val="Style16"/>
+              <w:widowControl w:val="false"/>
+              <w:bidi w:val="0"/>
+              <w:jc w:val="center"/>
+              <w:rPr>
+                <w:rFonts w:ascii="Times New Roman" w:hAnsi="Times New Roman"/>
+              </w:rPr>
+            </w:pPr>
+            <w:r>
+              <w:rPr>
+                <w:rFonts w:ascii="Times New Roman" w:hAnsi="Times New Roman"/>
+              </w:rPr>
+              <w:t>Описание</w:t>
+            </w:r>
+          </w:p>
+        </w:tc>
+        <w:tc>
+          <w:tcPr>
+            <w:tcW w:w="2319" w:type="dxa"/>
+            <w:tcBorders>
+              <w:top w:val="single" w:sz="4" w:space="0" w:color="000000"/>
+              <w:left w:val="single" w:sz="4" w:space="0" w:color="000000"/>
+              <w:bottom w:val="single" w:sz="4" w:space="0" w:color="000000"/>
+              <w:right w:val="single" w:sz="4" w:space="0" w:color="000000"/>
+            </w:tcBorders>
+          </w:tcPr>
+          <w:p>
+            <w:pPr>
+              <w:pStyle w:val="Style16"/>
+              <w:widowControl w:val="false"/>
+              <w:bidi w:val="0"/>
+              <w:jc w:val="center"/>
+              <w:rPr>
+                <w:rFonts w:ascii="Times New Roman" w:hAnsi="Times New Roman"/>
+              </w:rPr>
+            </w:pPr>
+            <w:r>
+              <w:rPr>
+                <w:rFonts w:ascii="Times New Roman" w:hAnsi="Times New Roman"/>
+              </w:rPr>
+              <w:t>Обязательность</w:t>
+            </w:r>
+          </w:p>
+        </w:tc>
+      </w:tr>
+      <w:tr>
+        <w:trPr>
+          <w:trHeight w:val="504" w:hRule="atLeast"/>
+        </w:trPr>
+        <w:tc>
+          <w:tcPr>
+            <w:tcW w:w="2771" w:type="dxa"/>
             <w:tcBorders>
               <w:left w:val="single" w:sz="4" w:space="0" w:color="000000"/>
               <w:bottom w:val="single" w:sz="4" w:space="0" w:color="000000"/>
@@ -1470,7 +2250,124 @@
                 <w:szCs w:val="24"/>
                 <w:lang w:val="en-US" w:eastAsia="en-US" w:bidi="ar-SA"/>
               </w:rPr>
-              <w:t>Количество синхронизированных чатов</w:t>
+              <w:t>status</w:t>
+            </w:r>
+          </w:p>
+        </w:tc>
+        <w:tc>
+          <w:tcPr>
+            <w:tcW w:w="2272" w:type="dxa"/>
+            <w:tcBorders>
+              <w:left w:val="single" w:sz="4" w:space="0" w:color="000000"/>
+              <w:bottom w:val="single" w:sz="4" w:space="0" w:color="000000"/>
+            </w:tcBorders>
+            <w:vAlign w:val="center"/>
+          </w:tcPr>
+          <w:p>
+            <w:pPr>
+              <w:pStyle w:val="Style16"/>
+              <w:widowControl w:val="false"/>
+              <w:bidi w:val="0"/>
+              <w:jc w:val="center"/>
+              <w:rPr>
+                <w:rFonts w:ascii="Times New Roman" w:hAnsi="Times New Roman"/>
+              </w:rPr>
+            </w:pPr>
+            <w:r>
+              <w:rPr>
+                <w:rFonts w:ascii="Times New Roman" w:hAnsi="Times New Roman"/>
+              </w:rPr>
+              <w:t>string</w:t>
+            </w:r>
+          </w:p>
+        </w:tc>
+        <w:tc>
+          <w:tcPr>
+            <w:tcW w:w="2661" w:type="dxa"/>
+            <w:tcBorders>
+              <w:left w:val="single" w:sz="4" w:space="0" w:color="000000"/>
+              <w:bottom w:val="single" w:sz="4" w:space="0" w:color="000000"/>
+            </w:tcBorders>
+            <w:vAlign w:val="center"/>
+          </w:tcPr>
+          <w:p>
+            <w:pPr>
+              <w:pStyle w:val="Compact"/>
+              <w:widowControl/>
+              <w:spacing w:before="36" w:after="36"/>
+              <w:jc w:val="center"/>
+              <w:rPr>
+                <w:rFonts w:ascii="Times New Roman" w:hAnsi="Times New Roman" w:eastAsia="Cambria" w:cs=""/>
+                <w:kern w:val="0"/>
+                <w:sz w:val="24"/>
+                <w:szCs w:val="24"/>
+                <w:lang w:val="en-US" w:eastAsia="en-US" w:bidi="ar-SA"/>
+              </w:rPr>
+            </w:pPr>
+            <w:r>
+              <w:rPr>
+                <w:rFonts w:eastAsia="Cambria" w:cs=""/>
+                <w:kern w:val="0"/>
+                <w:sz w:val="24"/>
+                <w:szCs w:val="24"/>
+                <w:lang w:val="en-US" w:eastAsia="en-US" w:bidi="ar-SA"/>
+              </w:rPr>
+              <w:t>body</w:t>
+            </w:r>
+          </w:p>
+        </w:tc>
+        <w:tc>
+          <w:tcPr>
+            <w:tcW w:w="4541" w:type="dxa"/>
+            <w:tcBorders>
+              <w:left w:val="single" w:sz="4" w:space="0" w:color="000000"/>
+              <w:bottom w:val="single" w:sz="4" w:space="0" w:color="000000"/>
+            </w:tcBorders>
+            <w:vAlign w:val="center"/>
+          </w:tcPr>
+          <w:p>
+            <w:pPr>
+              <w:pStyle w:val="Compact"/>
+              <w:widowControl/>
+              <w:spacing w:before="36" w:after="36"/>
+              <w:jc w:val="center"/>
+              <w:rPr>
+                <w:rFonts w:ascii="Times New Roman" w:hAnsi="Times New Roman" w:eastAsia="Cambria" w:cs=""/>
+                <w:kern w:val="0"/>
+                <w:sz w:val="24"/>
+                <w:szCs w:val="24"/>
+                <w:lang w:val="en-US" w:eastAsia="en-US" w:bidi="ar-SA"/>
+              </w:rPr>
+            </w:pPr>
+            <w:r>
+              <w:rPr>
+                <w:rFonts w:eastAsia="Cambria" w:cs=""/>
+                <w:kern w:val="0"/>
+                <w:sz w:val="24"/>
+                <w:szCs w:val="24"/>
+                <w:lang w:val="en-US" w:eastAsia="en-US" w:bidi="ar-SA"/>
+              </w:rPr>
+              <w:t>Статус выполнения (“</w:t>
+            </w:r>
+            <w:r>
+              <w:rPr>
+                <w:rFonts w:eastAsia="Cambria" w:cs=""/>
+                <w:kern w:val="0"/>
+                <w:sz w:val="24"/>
+                <w:szCs w:val="24"/>
+                <w:lang w:val="en-US" w:eastAsia="en-US" w:bidi="ar-SA"/>
+              </w:rPr>
+              <w:t>ok</w:t>
+            </w:r>
+            <w:r>
+              <w:rPr>
+                <w:rFonts w:eastAsia="Cambria" w:cs=""/>
+                <w:kern w:val="0"/>
+                <w:sz w:val="24"/>
+                <w:szCs w:val="24"/>
+                <w:lang w:val="en-US" w:eastAsia="en-US" w:bidi="ar-SA"/>
+              </w:rPr>
+              <w:t>”)</w:t>
             </w:r>
           </w:p>
         </w:tc>
@@ -1497,8 +2394,9 @@
             <w:r>
               <w:rPr>
                 <w:rFonts w:ascii="Times New Roman" w:hAnsi="Times New Roman"/>
-              </w:rPr>
-              <w:t>Нет</w:t>
+                <w:lang w:val="ru-RU"/>
+              </w:rPr>
+              <w:t>Да</w:t>
             </w:r>
           </w:p>
         </w:tc>
@@ -1547,6 +2445,90 @@
           <w:bCs w:val="false"/>
           <w:lang w:val="ru-RU"/>
         </w:rPr>
+      </w:r>
+    </w:p>
+    <w:p>
+      <w:pPr>
+        <w:pStyle w:val="Heading3"/>
+        <w:bidi w:val="0"/>
+        <w:spacing w:before="80" w:after="0"/>
+        <w:ind w:hanging="0" w:left="0"/>
+        <w:jc w:val="left"/>
+        <w:rPr>
+          <w:rStyle w:val="Strong"/>
+          <w:rFonts w:ascii="Times New Roman" w:hAnsi="Times New Roman"/>
+          <w:b/>
+          <w:bCs w:val="false"/>
+          <w:sz w:val="24"/>
+          <w:szCs w:val="24"/>
+          <w:lang w:val="ru-RU"/>
+        </w:rPr>
+      </w:pPr>
+      <w:r>
+        <w:rPr/>
+      </w:r>
+    </w:p>
+    <w:p>
+      <w:pPr>
+        <w:pStyle w:val="Heading3"/>
+        <w:bidi w:val="0"/>
+        <w:spacing w:before="80" w:after="0"/>
+        <w:ind w:hanging="0" w:left="0"/>
+        <w:jc w:val="left"/>
+        <w:rPr>
+          <w:rStyle w:val="Strong"/>
+          <w:rFonts w:ascii="Times New Roman" w:hAnsi="Times New Roman"/>
+          <w:b/>
+          <w:bCs w:val="false"/>
+          <w:sz w:val="24"/>
+          <w:szCs w:val="24"/>
+          <w:lang w:val="ru-RU"/>
+        </w:rPr>
+      </w:pPr>
+      <w:r>
+        <w:rPr/>
+      </w:r>
+    </w:p>
+    <w:p>
+      <w:pPr>
+        <w:pStyle w:val="Heading3"/>
+        <w:bidi w:val="0"/>
+        <w:spacing w:before="80" w:after="0"/>
+        <w:ind w:hanging="0" w:left="0"/>
+        <w:jc w:val="left"/>
+        <w:rPr>
+          <w:rStyle w:val="Strong"/>
+          <w:rFonts w:ascii="Times New Roman" w:hAnsi="Times New Roman"/>
+          <w:b/>
+          <w:bCs w:val="false"/>
+          <w:sz w:val="24"/>
+          <w:szCs w:val="24"/>
+          <w:lang w:val="ru-RU"/>
+        </w:rPr>
+      </w:pPr>
+      <w:r>
+        <w:rPr/>
+      </w:r>
+    </w:p>
+    <w:p>
+      <w:pPr>
+        <w:pStyle w:val="Heading3"/>
+        <w:bidi w:val="0"/>
+        <w:spacing w:before="80" w:after="0"/>
+        <w:ind w:hanging="0" w:left="0"/>
+        <w:jc w:val="left"/>
+        <w:rPr>
+          <w:rStyle w:val="Strong"/>
+          <w:rFonts w:ascii="Times New Roman" w:hAnsi="Times New Roman"/>
+          <w:b/>
+          <w:bCs w:val="false"/>
+          <w:sz w:val="24"/>
+          <w:szCs w:val="24"/>
+          <w:lang w:val="ru-RU"/>
+        </w:rPr>
+      </w:pPr>
+      <w:r>
+        <w:rPr/>
       </w:r>
     </w:p>
     <w:p>
@@ -1729,7 +2711,7 @@
                 <w:rFonts w:ascii="Times New Roman" w:hAnsi="Times New Roman"/>
                 <w:lang w:val="ru-RU"/>
               </w:rPr>
-              <w:t xml:space="preserve">Название параметра </w:t>
+              <w:t>Название параметра</w:t>
             </w:r>
           </w:p>
         </w:tc>
@@ -1784,7 +2766,7 @@
               <w:rPr>
                 <w:rFonts w:ascii="Times New Roman" w:hAnsi="Times New Roman"/>
               </w:rPr>
-              <w:t xml:space="preserve">Находится в </w:t>
+              <w:t>Находится в</w:t>
             </w:r>
           </w:p>
         </w:tc>
@@ -1877,7 +2859,7 @@
                 <w:szCs w:val="24"/>
                 <w:lang w:val="en-US" w:eastAsia="en-US" w:bidi="ar-SA"/>
               </w:rPr>
-              <w:t>X-API-Key</w:t>
+              <w:t>Apikey</w:t>
             </w:r>
           </w:p>
         </w:tc>
@@ -2264,8 +3246,8 @@
       </w:tblPr>
       <w:tblGrid>
         <w:gridCol w:w="2771"/>
-        <w:gridCol w:w="2273"/>
-        <w:gridCol w:w="2660"/>
+        <w:gridCol w:w="2272"/>
+        <w:gridCol w:w="2661"/>
         <w:gridCol w:w="4541"/>
         <w:gridCol w:w="2319"/>
       </w:tblGrid>
@@ -2295,13 +3277,13 @@
                 <w:rFonts w:ascii="Times New Roman" w:hAnsi="Times New Roman"/>
                 <w:lang w:val="ru-RU"/>
               </w:rPr>
-              <w:t xml:space="preserve">Название параметра </w:t>
-            </w:r>
-          </w:p>
-        </w:tc>
-        <w:tc>
-          <w:tcPr>
-            <w:tcW w:w="2273" w:type="dxa"/>
+              <w:t>Название параметра</w:t>
+            </w:r>
+          </w:p>
+        </w:tc>
+        <w:tc>
+          <w:tcPr>
+            <w:tcW w:w="2272" w:type="dxa"/>
             <w:tcBorders>
               <w:top w:val="single" w:sz="4" w:space="0" w:color="000000"/>
               <w:left w:val="single" w:sz="4" w:space="0" w:color="000000"/>
@@ -2329,7 +3311,7 @@
         </w:tc>
         <w:tc>
           <w:tcPr>
-            <w:tcW w:w="2660" w:type="dxa"/>
+            <w:tcW w:w="2661" w:type="dxa"/>
             <w:tcBorders>
               <w:top w:val="single" w:sz="4" w:space="0" w:color="000000"/>
               <w:left w:val="single" w:sz="4" w:space="0" w:color="000000"/>
@@ -2451,7 +3433,7 @@
         </w:tc>
         <w:tc>
           <w:tcPr>
-            <w:tcW w:w="2273" w:type="dxa"/>
+            <w:tcW w:w="2272" w:type="dxa"/>
             <w:tcBorders>
               <w:left w:val="single" w:sz="4" w:space="0" w:color="000000"/>
               <w:bottom w:val="single" w:sz="4" w:space="0" w:color="000000"/>
@@ -2478,7 +3460,7 @@
         </w:tc>
         <w:tc>
           <w:tcPr>
-            <w:tcW w:w="2660" w:type="dxa"/>
+            <w:tcW w:w="2661" w:type="dxa"/>
             <w:tcBorders>
               <w:left w:val="single" w:sz="4" w:space="0" w:color="000000"/>
               <w:bottom w:val="single" w:sz="4" w:space="0" w:color="000000"/>
@@ -2542,7 +3524,27 @@
                 <w:szCs w:val="24"/>
                 <w:lang w:val="en-US" w:eastAsia="en-US" w:bidi="ar-SA"/>
               </w:rPr>
-              <w:t>Статус выполнения (“success”, “error”)</w:t>
+              <w:t>Статус выполнения (“</w:t>
+            </w:r>
+            <w:r>
+              <w:rPr>
+                <w:rFonts w:eastAsia="Cambria" w:cs=""/>
+                <w:kern w:val="0"/>
+                <w:sz w:val="24"/>
+                <w:szCs w:val="24"/>
+                <w:lang w:val="en-US" w:eastAsia="en-US" w:bidi="ar-SA"/>
+              </w:rPr>
+              <w:t>ok</w:t>
+            </w:r>
+            <w:r>
+              <w:rPr>
+                <w:rFonts w:eastAsia="Cambria" w:cs=""/>
+                <w:kern w:val="0"/>
+                <w:sz w:val="24"/>
+                <w:szCs w:val="24"/>
+                <w:lang w:val="en-US" w:eastAsia="en-US" w:bidi="ar-SA"/>
+              </w:rPr>
+              <w:t>”)</w:t>
             </w:r>
           </w:p>
         </w:tc>
@@ -2572,178 +3574,6 @@
                 <w:lang w:val="ru-RU"/>
               </w:rPr>
               <w:t>Да</w:t>
-            </w:r>
-          </w:p>
-        </w:tc>
-      </w:tr>
-      <w:tr>
-        <w:trPr/>
-        <w:tc>
-          <w:tcPr>
-            <w:tcW w:w="2771" w:type="dxa"/>
-            <w:tcBorders>
-              <w:left w:val="single" w:sz="4" w:space="0" w:color="000000"/>
-              <w:bottom w:val="single" w:sz="4" w:space="0" w:color="000000"/>
-            </w:tcBorders>
-            <w:vAlign w:val="center"/>
-          </w:tcPr>
-          <w:p>
-            <w:pPr>
-              <w:pStyle w:val="Compact"/>
-              <w:widowControl/>
-              <w:spacing w:before="36" w:after="36"/>
-              <w:jc w:val="center"/>
-              <w:rPr>
-                <w:rFonts w:ascii="Times New Roman" w:hAnsi="Times New Roman" w:eastAsia="Cambria" w:cs=""/>
-                <w:kern w:val="0"/>
-                <w:sz w:val="24"/>
-                <w:szCs w:val="24"/>
-                <w:lang w:val="en-US" w:eastAsia="en-US" w:bidi="ar-SA"/>
-              </w:rPr>
-            </w:pPr>
-            <w:r>
-              <w:rPr>
-                <w:rFonts w:eastAsia="Cambria" w:cs=""/>
-                <w:kern w:val="0"/>
-                <w:sz w:val="24"/>
-                <w:szCs w:val="24"/>
-                <w:lang w:val="en-US" w:eastAsia="en-US" w:bidi="ar-SA"/>
-              </w:rPr>
-              <w:t>analyzed_chats</w:t>
-            </w:r>
-          </w:p>
-        </w:tc>
-        <w:tc>
-          <w:tcPr>
-            <w:tcW w:w="2273" w:type="dxa"/>
-            <w:tcBorders>
-              <w:left w:val="single" w:sz="4" w:space="0" w:color="000000"/>
-              <w:bottom w:val="single" w:sz="4" w:space="0" w:color="000000"/>
-            </w:tcBorders>
-            <w:vAlign w:val="center"/>
-          </w:tcPr>
-          <w:p>
-            <w:pPr>
-              <w:pStyle w:val="Compact"/>
-              <w:widowControl/>
-              <w:spacing w:before="36" w:after="36"/>
-              <w:jc w:val="center"/>
-              <w:rPr>
-                <w:rFonts w:ascii="Times New Roman" w:hAnsi="Times New Roman" w:eastAsia="Cambria" w:cs=""/>
-                <w:kern w:val="0"/>
-                <w:sz w:val="24"/>
-                <w:szCs w:val="24"/>
-                <w:lang w:val="en-US" w:eastAsia="en-US" w:bidi="ar-SA"/>
-              </w:rPr>
-            </w:pPr>
-            <w:r>
-              <w:rPr>
-                <w:rFonts w:eastAsia="Cambria" w:cs=""/>
-                <w:kern w:val="0"/>
-                <w:sz w:val="24"/>
-                <w:szCs w:val="24"/>
-                <w:lang w:val="en-US" w:eastAsia="en-US" w:bidi="ar-SA"/>
-              </w:rPr>
-              <w:t>integer</w:t>
-            </w:r>
-          </w:p>
-        </w:tc>
-        <w:tc>
-          <w:tcPr>
-            <w:tcW w:w="2660" w:type="dxa"/>
-            <w:tcBorders>
-              <w:left w:val="single" w:sz="4" w:space="0" w:color="000000"/>
-              <w:bottom w:val="single" w:sz="4" w:space="0" w:color="000000"/>
-            </w:tcBorders>
-            <w:vAlign w:val="center"/>
-          </w:tcPr>
-          <w:p>
-            <w:pPr>
-              <w:pStyle w:val="Compact"/>
-              <w:widowControl/>
-              <w:spacing w:before="36" w:after="36"/>
-              <w:jc w:val="center"/>
-              <w:rPr>
-                <w:rFonts w:ascii="Times New Roman" w:hAnsi="Times New Roman" w:eastAsia="Cambria" w:cs=""/>
-                <w:kern w:val="0"/>
-                <w:sz w:val="24"/>
-                <w:szCs w:val="24"/>
-                <w:lang w:val="en-US" w:eastAsia="en-US" w:bidi="ar-SA"/>
-              </w:rPr>
-            </w:pPr>
-            <w:r>
-              <w:rPr>
-                <w:rFonts w:eastAsia="Cambria" w:cs=""/>
-                <w:kern w:val="0"/>
-                <w:sz w:val="24"/>
-                <w:szCs w:val="24"/>
-                <w:lang w:val="en-US" w:eastAsia="en-US" w:bidi="ar-SA"/>
-              </w:rPr>
-              <w:t>body</w:t>
-            </w:r>
-          </w:p>
-        </w:tc>
-        <w:tc>
-          <w:tcPr>
-            <w:tcW w:w="4541" w:type="dxa"/>
-            <w:tcBorders>
-              <w:left w:val="single" w:sz="4" w:space="0" w:color="000000"/>
-              <w:bottom w:val="single" w:sz="4" w:space="0" w:color="000000"/>
-            </w:tcBorders>
-            <w:vAlign w:val="center"/>
-          </w:tcPr>
-          <w:p>
-            <w:pPr>
-              <w:pStyle w:val="Compact"/>
-              <w:widowControl/>
-              <w:spacing w:before="36" w:after="36"/>
-              <w:jc w:val="center"/>
-              <w:rPr>
-                <w:rFonts w:ascii="Times New Roman" w:hAnsi="Times New Roman" w:eastAsia="Cambria" w:cs=""/>
-                <w:kern w:val="0"/>
-                <w:sz w:val="24"/>
-                <w:szCs w:val="24"/>
-                <w:lang w:val="en-US" w:eastAsia="en-US" w:bidi="ar-SA"/>
-              </w:rPr>
-            </w:pPr>
-            <w:r>
-              <w:rPr>
-                <w:rFonts w:eastAsia="Cambria" w:cs=""/>
-                <w:kern w:val="0"/>
-                <w:sz w:val="24"/>
-                <w:szCs w:val="24"/>
-                <w:lang w:val="en-US" w:eastAsia="en-US" w:bidi="ar-SA"/>
-              </w:rPr>
-              <w:t>Количество проанализированных чатов</w:t>
-            </w:r>
-          </w:p>
-        </w:tc>
-        <w:tc>
-          <w:tcPr>
-            <w:tcW w:w="2319" w:type="dxa"/>
-            <w:tcBorders>
-              <w:left w:val="single" w:sz="4" w:space="0" w:color="000000"/>
-              <w:bottom w:val="single" w:sz="4" w:space="0" w:color="000000"/>
-              <w:right w:val="single" w:sz="4" w:space="0" w:color="000000"/>
-            </w:tcBorders>
-            <w:vAlign w:val="center"/>
-          </w:tcPr>
-          <w:p>
-            <w:pPr>
-              <w:pStyle w:val="Style16"/>
-              <w:widowControl w:val="false"/>
-              <w:bidi w:val="0"/>
-              <w:jc w:val="center"/>
-              <w:rPr>
-                <w:rFonts w:ascii="Times New Roman" w:hAnsi="Times New Roman"/>
-              </w:rPr>
-            </w:pPr>
-            <w:r>
-              <w:rPr>
-                <w:rFonts w:ascii="Times New Roman" w:hAnsi="Times New Roman"/>
-                <w:lang w:val="ru-RU"/>
-              </w:rPr>
-              <w:t>Нет</w:t>
             </w:r>
           </w:p>
         </w:tc>
@@ -3066,7 +3896,7 @@
           <w:szCs w:val="24"/>
           <w:lang w:val="ru-RU"/>
         </w:rPr>
-        <w:t>Отправка ежедневных отчетов</w:t>
+        <w:t>Отправка отчетов за прошлый день</w:t>
       </w:r>
     </w:p>
     <w:p>
@@ -3152,7 +3982,7 @@
                 <w:rFonts w:ascii="Times New Roman" w:hAnsi="Times New Roman"/>
                 <w:lang w:val="ru-RU"/>
               </w:rPr>
-              <w:t xml:space="preserve">Название параметра </w:t>
+              <w:t>Название параметра</w:t>
             </w:r>
           </w:p>
         </w:tc>
@@ -3207,7 +4037,7 @@
               <w:rPr>
                 <w:rFonts w:ascii="Times New Roman" w:hAnsi="Times New Roman"/>
               </w:rPr>
-              <w:t xml:space="preserve">Находится в </w:t>
+              <w:t>Находится в</w:t>
             </w:r>
           </w:p>
         </w:tc>
@@ -3300,7 +4130,7 @@
                 <w:szCs w:val="24"/>
                 <w:lang w:val="en-US" w:eastAsia="en-US" w:bidi="ar-SA"/>
               </w:rPr>
-              <w:t>X-API-Key</w:t>
+              <w:t>Apikey</w:t>
             </w:r>
           </w:p>
         </w:tc>
@@ -3668,8 +4498,8 @@
       </w:tblPr>
       <w:tblGrid>
         <w:gridCol w:w="2771"/>
-        <w:gridCol w:w="2273"/>
-        <w:gridCol w:w="2660"/>
+        <w:gridCol w:w="2272"/>
+        <w:gridCol w:w="2661"/>
         <w:gridCol w:w="4541"/>
         <w:gridCol w:w="2319"/>
       </w:tblGrid>
@@ -3699,13 +4529,13 @@
                 <w:rFonts w:ascii="Times New Roman" w:hAnsi="Times New Roman"/>
                 <w:lang w:val="ru-RU"/>
               </w:rPr>
-              <w:t xml:space="preserve">Название параметра </w:t>
-            </w:r>
-          </w:p>
-        </w:tc>
-        <w:tc>
-          <w:tcPr>
-            <w:tcW w:w="2273" w:type="dxa"/>
+              <w:t>Название параметра</w:t>
+            </w:r>
+          </w:p>
+        </w:tc>
+        <w:tc>
+          <w:tcPr>
+            <w:tcW w:w="2272" w:type="dxa"/>
             <w:tcBorders>
               <w:top w:val="single" w:sz="4" w:space="0" w:color="000000"/>
               <w:left w:val="single" w:sz="4" w:space="0" w:color="000000"/>
@@ -3733,7 +4563,7 @@
         </w:tc>
         <w:tc>
           <w:tcPr>
-            <w:tcW w:w="2660" w:type="dxa"/>
+            <w:tcW w:w="2661" w:type="dxa"/>
             <w:tcBorders>
               <w:top w:val="single" w:sz="4" w:space="0" w:color="000000"/>
               <w:left w:val="single" w:sz="4" w:space="0" w:color="000000"/>
@@ -3855,7 +4685,7 @@
         </w:tc>
         <w:tc>
           <w:tcPr>
-            <w:tcW w:w="2273" w:type="dxa"/>
+            <w:tcW w:w="2272" w:type="dxa"/>
             <w:tcBorders>
               <w:left w:val="single" w:sz="4" w:space="0" w:color="000000"/>
               <w:bottom w:val="single" w:sz="4" w:space="0" w:color="000000"/>
@@ -3882,7 +4712,7 @@
         </w:tc>
         <w:tc>
           <w:tcPr>
-            <w:tcW w:w="2660" w:type="dxa"/>
+            <w:tcW w:w="2661" w:type="dxa"/>
             <w:tcBorders>
               <w:left w:val="single" w:sz="4" w:space="0" w:color="000000"/>
               <w:bottom w:val="single" w:sz="4" w:space="0" w:color="000000"/>
@@ -3946,7 +4776,27 @@
                 <w:szCs w:val="24"/>
                 <w:lang w:val="en-US" w:eastAsia="en-US" w:bidi="ar-SA"/>
               </w:rPr>
-              <w:t>Статус выполнения (“success”, “error”)</w:t>
+              <w:t>Статус выполнения (“</w:t>
+            </w:r>
+            <w:r>
+              <w:rPr>
+                <w:rFonts w:eastAsia="Cambria" w:cs=""/>
+                <w:kern w:val="0"/>
+                <w:sz w:val="24"/>
+                <w:szCs w:val="24"/>
+                <w:lang w:val="en-US" w:eastAsia="en-US" w:bidi="ar-SA"/>
+              </w:rPr>
+              <w:t>ok</w:t>
+            </w:r>
+            <w:r>
+              <w:rPr>
+                <w:rFonts w:eastAsia="Cambria" w:cs=""/>
+                <w:kern w:val="0"/>
+                <w:sz w:val="24"/>
+                <w:szCs w:val="24"/>
+                <w:lang w:val="en-US" w:eastAsia="en-US" w:bidi="ar-SA"/>
+              </w:rPr>
+              <w:t>”)</w:t>
             </w:r>
           </w:p>
         </w:tc>
@@ -3968,343 +4818,6 @@
               <w:jc w:val="center"/>
               <w:rPr>
                 <w:rFonts w:ascii="Times New Roman" w:hAnsi="Times New Roman"/>
-              </w:rPr>
-            </w:pPr>
-            <w:r>
-              <w:rPr>
-                <w:rFonts w:ascii="Times New Roman" w:hAnsi="Times New Roman"/>
-                <w:lang w:val="ru-RU"/>
-              </w:rPr>
-              <w:t>Да</w:t>
-            </w:r>
-          </w:p>
-        </w:tc>
-      </w:tr>
-      <w:tr>
-        <w:trPr/>
-        <w:tc>
-          <w:tcPr>
-            <w:tcW w:w="2771" w:type="dxa"/>
-            <w:tcBorders>
-              <w:left w:val="single" w:sz="4" w:space="0" w:color="000000"/>
-              <w:bottom w:val="single" w:sz="4" w:space="0" w:color="000000"/>
-            </w:tcBorders>
-            <w:vAlign w:val="center"/>
-          </w:tcPr>
-          <w:p>
-            <w:pPr>
-              <w:pStyle w:val="Compact"/>
-              <w:widowControl/>
-              <w:spacing w:before="36" w:after="36"/>
-              <w:jc w:val="center"/>
-              <w:rPr>
-                <w:rFonts w:ascii="Times New Roman" w:hAnsi="Times New Roman" w:eastAsia="Cambria" w:cs=""/>
-                <w:kern w:val="0"/>
-                <w:sz w:val="24"/>
-                <w:szCs w:val="24"/>
-                <w:lang w:val="en-US" w:eastAsia="en-US" w:bidi="ar-SA"/>
-              </w:rPr>
-            </w:pPr>
-            <w:r>
-              <w:rPr>
-                <w:rFonts w:eastAsia="Cambria" w:cs=""/>
-                <w:kern w:val="0"/>
-                <w:sz w:val="24"/>
-                <w:szCs w:val="24"/>
-                <w:lang w:val="en-US" w:eastAsia="en-US" w:bidi="ar-SA"/>
-              </w:rPr>
-              <w:t>date</w:t>
-            </w:r>
-          </w:p>
-        </w:tc>
-        <w:tc>
-          <w:tcPr>
-            <w:tcW w:w="2273" w:type="dxa"/>
-            <w:tcBorders>
-              <w:left w:val="single" w:sz="4" w:space="0" w:color="000000"/>
-              <w:bottom w:val="single" w:sz="4" w:space="0" w:color="000000"/>
-            </w:tcBorders>
-            <w:vAlign w:val="center"/>
-          </w:tcPr>
-          <w:p>
-            <w:pPr>
-              <w:pStyle w:val="Style16"/>
-              <w:widowControl w:val="false"/>
-              <w:bidi w:val="0"/>
-              <w:jc w:val="center"/>
-              <w:rPr>
-                <w:rFonts w:ascii="Times New Roman" w:hAnsi="Times New Roman"/>
-              </w:rPr>
-            </w:pPr>
-            <w:r>
-              <w:rPr>
-                <w:rFonts w:ascii="Times New Roman" w:hAnsi="Times New Roman"/>
-              </w:rPr>
-              <w:t>string</w:t>
-            </w:r>
-          </w:p>
-        </w:tc>
-        <w:tc>
-          <w:tcPr>
-            <w:tcW w:w="2660" w:type="dxa"/>
-            <w:tcBorders>
-              <w:left w:val="single" w:sz="4" w:space="0" w:color="000000"/>
-              <w:bottom w:val="single" w:sz="4" w:space="0" w:color="000000"/>
-            </w:tcBorders>
-            <w:vAlign w:val="center"/>
-          </w:tcPr>
-          <w:p>
-            <w:pPr>
-              <w:pStyle w:val="Compact"/>
-              <w:widowControl/>
-              <w:spacing w:before="36" w:after="36"/>
-              <w:jc w:val="center"/>
-              <w:rPr>
-                <w:rFonts w:ascii="Times New Roman" w:hAnsi="Times New Roman" w:eastAsia="Cambria" w:cs=""/>
-                <w:kern w:val="0"/>
-                <w:sz w:val="24"/>
-                <w:szCs w:val="24"/>
-                <w:lang w:val="en-US" w:eastAsia="en-US" w:bidi="ar-SA"/>
-              </w:rPr>
-            </w:pPr>
-            <w:r>
-              <w:rPr>
-                <w:rFonts w:eastAsia="Cambria" w:cs=""/>
-                <w:kern w:val="0"/>
-                <w:sz w:val="24"/>
-                <w:szCs w:val="24"/>
-                <w:lang w:val="en-US" w:eastAsia="en-US" w:bidi="ar-SA"/>
-              </w:rPr>
-              <w:t>body</w:t>
-            </w:r>
-          </w:p>
-        </w:tc>
-        <w:tc>
-          <w:tcPr>
-            <w:tcW w:w="4541" w:type="dxa"/>
-            <w:tcBorders>
-              <w:left w:val="single" w:sz="4" w:space="0" w:color="000000"/>
-              <w:bottom w:val="single" w:sz="4" w:space="0" w:color="000000"/>
-            </w:tcBorders>
-            <w:vAlign w:val="center"/>
-          </w:tcPr>
-          <w:p>
-            <w:pPr>
-              <w:pStyle w:val="Compact"/>
-              <w:widowControl/>
-              <w:spacing w:before="36" w:after="36"/>
-              <w:jc w:val="center"/>
-              <w:rPr>
-                <w:rFonts w:ascii="Times New Roman" w:hAnsi="Times New Roman" w:eastAsia="Cambria" w:cs=""/>
-                <w:kern w:val="0"/>
-                <w:sz w:val="24"/>
-                <w:szCs w:val="24"/>
-                <w:lang w:val="en-US" w:eastAsia="en-US" w:bidi="ar-SA"/>
-              </w:rPr>
-            </w:pPr>
-            <w:r>
-              <w:rPr>
-                <w:rFonts w:eastAsia="Cambria" w:cs=""/>
-                <w:kern w:val="0"/>
-                <w:sz w:val="24"/>
-                <w:szCs w:val="24"/>
-                <w:lang w:val="en-US" w:eastAsia="en-US" w:bidi="ar-SA"/>
-              </w:rPr>
-              <w:t>Дата, за которую отправлены отчеты (формат: YYYY-MM-DD)</w:t>
-            </w:r>
-          </w:p>
-        </w:tc>
-        <w:tc>
-          <w:tcPr>
-            <w:tcW w:w="2319" w:type="dxa"/>
-            <w:tcBorders>
-              <w:left w:val="single" w:sz="4" w:space="0" w:color="000000"/>
-              <w:bottom w:val="single" w:sz="4" w:space="0" w:color="000000"/>
-              <w:right w:val="single" w:sz="4" w:space="0" w:color="000000"/>
-            </w:tcBorders>
-            <w:vAlign w:val="center"/>
-          </w:tcPr>
-          <w:p>
-            <w:pPr>
-              <w:pStyle w:val="Style16"/>
-              <w:widowControl w:val="false"/>
-              <w:bidi w:val="0"/>
-              <w:jc w:val="center"/>
-              <w:rPr>
-                <w:rFonts w:ascii="Times New Roman" w:hAnsi="Times New Roman"/>
-              </w:rPr>
-            </w:pPr>
-            <w:r>
-              <w:rPr>
-                <w:rFonts w:ascii="Times New Roman" w:hAnsi="Times New Roman"/>
-                <w:lang w:val="ru-RU"/>
-              </w:rPr>
-              <w:t>Нет</w:t>
-            </w:r>
-          </w:p>
-        </w:tc>
-      </w:tr>
-      <w:tr>
-        <w:trPr/>
-        <w:tc>
-          <w:tcPr>
-            <w:tcW w:w="2771" w:type="dxa"/>
-            <w:tcBorders>
-              <w:left w:val="single" w:sz="4" w:space="0" w:color="000000"/>
-              <w:bottom w:val="single" w:sz="4" w:space="0" w:color="000000"/>
-            </w:tcBorders>
-            <w:vAlign w:val="center"/>
-          </w:tcPr>
-          <w:p>
-            <w:pPr>
-              <w:pStyle w:val="Compact"/>
-              <w:widowControl/>
-              <w:spacing w:before="36" w:after="36"/>
-              <w:jc w:val="center"/>
-              <w:rPr>
-                <w:rFonts w:ascii="Times New Roman" w:hAnsi="Times New Roman" w:eastAsia="Cambria" w:cs=""/>
-                <w:kern w:val="0"/>
-                <w:sz w:val="24"/>
-                <w:szCs w:val="24"/>
-                <w:lang w:val="en-US" w:eastAsia="en-US" w:bidi="ar-SA"/>
-              </w:rPr>
-            </w:pPr>
-            <w:r>
-              <w:rPr>
-                <w:rFonts w:eastAsia="Cambria" w:cs=""/>
-                <w:kern w:val="0"/>
-                <w:sz w:val="24"/>
-                <w:szCs w:val="24"/>
-                <w:lang w:val="en-US" w:eastAsia="en-US" w:bidi="ar-SA"/>
-              </w:rPr>
-              <w:t>send_reports</w:t>
-            </w:r>
-          </w:p>
-        </w:tc>
-        <w:tc>
-          <w:tcPr>
-            <w:tcW w:w="2273" w:type="dxa"/>
-            <w:tcBorders>
-              <w:left w:val="single" w:sz="4" w:space="0" w:color="000000"/>
-              <w:bottom w:val="single" w:sz="4" w:space="0" w:color="000000"/>
-            </w:tcBorders>
-            <w:vAlign w:val="center"/>
-          </w:tcPr>
-          <w:p>
-            <w:pPr>
-              <w:pStyle w:val="Compact"/>
-              <w:widowControl/>
-              <w:spacing w:before="36" w:after="36"/>
-              <w:jc w:val="center"/>
-              <w:rPr>
-                <w:rFonts w:ascii="Times New Roman" w:hAnsi="Times New Roman" w:eastAsia="Cambria" w:cs=""/>
-                <w:kern w:val="0"/>
-                <w:sz w:val="24"/>
-                <w:szCs w:val="24"/>
-                <w:lang w:val="en-US" w:eastAsia="en-US" w:bidi="ar-SA"/>
-              </w:rPr>
-            </w:pPr>
-            <w:r>
-              <w:rPr>
-                <w:rFonts w:eastAsia="Cambria" w:cs=""/>
-                <w:kern w:val="0"/>
-                <w:sz w:val="24"/>
-                <w:szCs w:val="24"/>
-                <w:lang w:val="en-US" w:eastAsia="en-US" w:bidi="ar-SA"/>
-              </w:rPr>
-              <w:t>integer</w:t>
-            </w:r>
-          </w:p>
-        </w:tc>
-        <w:tc>
-          <w:tcPr>
-            <w:tcW w:w="2660" w:type="dxa"/>
-            <w:tcBorders>
-              <w:left w:val="single" w:sz="4" w:space="0" w:color="000000"/>
-              <w:bottom w:val="single" w:sz="4" w:space="0" w:color="000000"/>
-            </w:tcBorders>
-            <w:vAlign w:val="center"/>
-          </w:tcPr>
-          <w:p>
-            <w:pPr>
-              <w:pStyle w:val="Compact"/>
-              <w:widowControl/>
-              <w:spacing w:before="36" w:after="36"/>
-              <w:jc w:val="center"/>
-              <w:rPr>
-                <w:rFonts w:ascii="Times New Roman" w:hAnsi="Times New Roman" w:eastAsia="Cambria" w:cs=""/>
-                <w:kern w:val="0"/>
-                <w:sz w:val="24"/>
-                <w:szCs w:val="24"/>
-                <w:lang w:val="en-US" w:eastAsia="en-US" w:bidi="ar-SA"/>
-              </w:rPr>
-            </w:pPr>
-            <w:r>
-              <w:rPr>
-                <w:rFonts w:eastAsia="Cambria" w:cs=""/>
-                <w:kern w:val="0"/>
-                <w:sz w:val="24"/>
-                <w:szCs w:val="24"/>
-                <w:lang w:val="en-US" w:eastAsia="en-US" w:bidi="ar-SA"/>
-              </w:rPr>
-              <w:t>body</w:t>
-            </w:r>
-          </w:p>
-        </w:tc>
-        <w:tc>
-          <w:tcPr>
-            <w:tcW w:w="4541" w:type="dxa"/>
-            <w:tcBorders>
-              <w:left w:val="single" w:sz="4" w:space="0" w:color="000000"/>
-              <w:bottom w:val="single" w:sz="4" w:space="0" w:color="000000"/>
-            </w:tcBorders>
-            <w:vAlign w:val="center"/>
-          </w:tcPr>
-          <w:p>
-            <w:pPr>
-              <w:pStyle w:val="Compact"/>
-              <w:widowControl/>
-              <w:spacing w:before="36" w:after="36"/>
-              <w:jc w:val="center"/>
-              <w:rPr>
-                <w:rFonts w:ascii="Times New Roman" w:hAnsi="Times New Roman" w:eastAsia="Cambria" w:cs=""/>
-                <w:kern w:val="0"/>
-                <w:sz w:val="24"/>
-                <w:szCs w:val="24"/>
-                <w:lang w:val="en-US" w:eastAsia="en-US" w:bidi="ar-SA"/>
-              </w:rPr>
-            </w:pPr>
-            <w:r>
-              <w:rPr>
-                <w:rFonts w:eastAsia="Cambria" w:cs=""/>
-                <w:kern w:val="0"/>
-                <w:sz w:val="24"/>
-                <w:szCs w:val="24"/>
-                <w:lang w:val="en-US" w:eastAsia="en-US" w:bidi="ar-SA"/>
-              </w:rPr>
-              <w:t>Количество отправленных отчетов</w:t>
-            </w:r>
-          </w:p>
-        </w:tc>
-        <w:tc>
-          <w:tcPr>
-            <w:tcW w:w="2319" w:type="dxa"/>
-            <w:tcBorders>
-              <w:left w:val="single" w:sz="4" w:space="0" w:color="000000"/>
-              <w:bottom w:val="single" w:sz="4" w:space="0" w:color="000000"/>
-              <w:right w:val="single" w:sz="4" w:space="0" w:color="000000"/>
-            </w:tcBorders>
-            <w:vAlign w:val="center"/>
-          </w:tcPr>
-          <w:p>
-            <w:pPr>
-              <w:pStyle w:val="Style16"/>
-              <w:widowControl w:val="false"/>
-              <w:bidi w:val="0"/>
-              <w:jc w:val="center"/>
-              <w:rPr>
-                <w:rFonts w:ascii="Times New Roman" w:hAnsi="Times New Roman"/>
-                <w:lang w:val="ru-RU"/>
               </w:rPr>
             </w:pPr>
             <w:r>
@@ -4402,10 +4915,6 @@
     <w:basedOn w:val="Normal"/>
     <w:qFormat/>
     <w:pPr>
-      <w:numPr>
-        <w:ilvl w:val="0"/>
-        <w:numId w:val="0"/>
-      </w:numPr>
       <w:ind w:hanging="359" w:left="1002" w:right="0"/>
       <w:outlineLvl w:val="1"/>
     </w:pPr>
@@ -4430,7 +4939,7 @@
       <w:outlineLvl w:val="1"/>
     </w:pPr>
     <w:rPr>
-      <w:rFonts w:eastAsia="" w:cs="" w:asciiTheme="majorHAnsi" w:cstheme="majorBidi" w:eastAsiaTheme="majorEastAsia" w:hAnsiTheme="majorHAnsi"/>
+      <w:rFonts w:ascii="Arial" w:hAnsi="Arial" w:eastAsia="DejaVu Sans" w:cs="DejaVu Sans" w:asciiTheme="majorHAnsi" w:cstheme="majorBidi" w:eastAsiaTheme="majorEastAsia" w:hAnsiTheme="majorHAnsi"/>
       <w:b/>
       <w:bCs/>
       <w:color w:themeColor="accent1" w:val="4F81BD"/>
@@ -4444,10 +4953,6 @@
     <w:next w:val="BodyText"/>
     <w:qFormat/>
     <w:pPr>
-      <w:numPr>
-        <w:ilvl w:val="0"/>
-        <w:numId w:val="0"/>
-      </w:numPr>
       <w:spacing w:before="140" w:after="120"/>
       <w:outlineLvl w:val="2"/>
     </w:pPr>
